--- a/2-semester/computers-and-peripherals/exam-test.docx
+++ b/2-semester/computers-and-peripherals/exam-test.docx
@@ -1,84 +1,38 @@
 
 <file path=word/document.xml><?xml version="1.0" encoding="utf-8"?>
-<w:document xmlns:wpc="http://schemas.microsoft.com/office/word/2010/wordprocessingCanvas" xmlns:cx="http://schemas.microsoft.com/office/drawing/2014/chartex" xmlns:cx1="http://schemas.microsoft.com/office/drawing/2015/9/8/chartex" xmlns:cx2="http://schemas.microsoft.com/office/drawing/2015/10/21/chartex" xmlns:cx3="http://schemas.microsoft.com/office/drawing/2016/5/9/chartex" xmlns:cx4="http://schemas.microsoft.com/office/drawing/2016/5/10/chartex" xmlns:cx5="http://schemas.microsoft.com/office/drawing/2016/5/11/chartex" xmlns:cx6="http://schemas.microsoft.com/office/drawing/2016/5/12/chartex" xmlns:cx7="http://schemas.microsoft.com/office/drawing/2016/5/13/chartex" xmlns:cx8="http://schemas.microsoft.com/office/drawing/2016/5/14/chartex" xmlns:mc="http://schemas.openxmlformats.org/markup-compatibility/2006" xmlns:aink="http://schemas.microsoft.com/office/drawing/2016/ink" xmlns:am3d="http://schemas.microsoft.com/office/drawing/2017/model3d" xmlns:o="urn:schemas-microsoft-com:office:office" xmlns:r="http://schemas.openxmlformats.org/officeDocument/2006/relationships" xmlns:m="http://schemas.openxmlformats.org/officeDocument/2006/math" xmlns:v="urn:schemas-microsoft-com:vml" xmlns:wp14="http://schemas.microsoft.com/office/word/2010/wordprocessingDrawing" xmlns:wp="http://schemas.openxmlformats.org/drawingml/2006/wordprocessingDrawing" xmlns:w10="urn:schemas-microsoft-com:office:word" xmlns:w="http://schemas.openxmlformats.org/wordprocessingml/2006/main" xmlns:w14="http://schemas.microsoft.com/office/word/2010/wordml" xmlns:w15="http://schemas.microsoft.com/office/word/2012/wordml" xmlns:w16cid="http://schemas.microsoft.com/office/word/2016/wordml/cid" xmlns:w16se="http://schemas.microsoft.com/office/word/2015/wordml/symex" xmlns:wpg="http://schemas.microsoft.com/office/word/2010/wordprocessingGroup" xmlns:wpi="http://schemas.microsoft.com/office/word/2010/wordprocessingInk" xmlns:wne="http://schemas.microsoft.com/office/word/2006/wordml" xmlns:wps="http://schemas.microsoft.com/office/word/2010/wordprocessingShape" mc:Ignorable="w14 w15 w16se w16cid wp14">
+<w:document xmlns:wpc="http://schemas.microsoft.com/office/word/2010/wordprocessingCanvas" xmlns:cx="http://schemas.microsoft.com/office/drawing/2014/chartex" xmlns:cx1="http://schemas.microsoft.com/office/drawing/2015/9/8/chartex" xmlns:cx2="http://schemas.microsoft.com/office/drawing/2015/10/21/chartex" xmlns:cx3="http://schemas.microsoft.com/office/drawing/2016/5/9/chartex" xmlns:cx4="http://schemas.microsoft.com/office/drawing/2016/5/10/chartex" xmlns:cx5="http://schemas.microsoft.com/office/drawing/2016/5/11/chartex" xmlns:cx6="http://schemas.microsoft.com/office/drawing/2016/5/12/chartex" xmlns:cx7="http://schemas.microsoft.com/office/drawing/2016/5/13/chartex" xmlns:cx8="http://schemas.microsoft.com/office/drawing/2016/5/14/chartex" xmlns:mc="http://schemas.openxmlformats.org/markup-compatibility/2006" xmlns:aink="http://schemas.microsoft.com/office/drawing/2016/ink" xmlns:am3d="http://schemas.microsoft.com/office/drawing/2017/model3d" xmlns:o="urn:schemas-microsoft-com:office:office" xmlns:r="http://schemas.openxmlformats.org/officeDocument/2006/relationships" xmlns:m="http://schemas.openxmlformats.org/officeDocument/2006/math" xmlns:v="urn:schemas-microsoft-com:vml" xmlns:wp14="http://schemas.microsoft.com/office/word/2010/wordprocessingDrawing" xmlns:wp="http://schemas.openxmlformats.org/drawingml/2006/wordprocessingDrawing" xmlns:w10="urn:schemas-microsoft-com:office:word" xmlns:w="http://schemas.openxmlformats.org/wordprocessingml/2006/main" xmlns:w14="http://schemas.microsoft.com/office/word/2010/wordml" xmlns:w15="http://schemas.microsoft.com/office/word/2012/wordml" xmlns:w16cex="http://schemas.microsoft.com/office/word/2018/wordml/cex" xmlns:w16cid="http://schemas.microsoft.com/office/word/2016/wordml/cid" xmlns:w16="http://schemas.microsoft.com/office/word/2018/wordml" xmlns:w16se="http://schemas.microsoft.com/office/word/2015/wordml/symex" xmlns:wpg="http://schemas.microsoft.com/office/word/2010/wordprocessingGroup" xmlns:wpi="http://schemas.microsoft.com/office/word/2010/wordprocessingInk" xmlns:wne="http://schemas.microsoft.com/office/word/2006/wordml" xmlns:wps="http://schemas.microsoft.com/office/word/2010/wordprocessingShape" mc:Ignorable="w14 w15 w16se w16cid w16 w16cex wp14">
   <w:body>
     <w:p>
       <w:pPr>
+        <w:pStyle w:val="Heading1"/>
         <w:jc w:val="center"/>
-        <w:rPr>
-          <w:rFonts w:cstheme="minorHAnsi"/>
-          <w:color w:val="000000"/>
-          <w:sz w:val="32"/>
-          <w:szCs w:val="28"/>
-        </w:rPr>
-      </w:pPr>
-      <w:r>
-        <w:rPr>
-          <w:rFonts w:cstheme="minorHAnsi"/>
-          <w:color w:val="000000"/>
-          <w:sz w:val="32"/>
-          <w:szCs w:val="28"/>
-        </w:rPr>
+      </w:pPr>
+      <w:r>
         <w:t>Тест, 120 вопросов</w:t>
       </w:r>
     </w:p>
     <w:p>
       <w:pPr>
+        <w:pStyle w:val="Heading1"/>
         <w:jc w:val="center"/>
-        <w:rPr>
-          <w:rFonts w:cstheme="minorHAnsi"/>
-          <w:color w:val="000000"/>
-          <w:sz w:val="32"/>
-          <w:szCs w:val="28"/>
-        </w:rPr>
-      </w:pPr>
-      <w:r>
-        <w:rPr>
-          <w:rFonts w:cstheme="minorHAnsi"/>
-          <w:color w:val="000000"/>
-          <w:sz w:val="32"/>
-          <w:szCs w:val="28"/>
-        </w:rPr>
+      </w:pPr>
+      <w:r>
         <w:t xml:space="preserve">Авторы: Моисеенко Павел, </w:t>
       </w:r>
       <w:proofErr w:type="spellStart"/>
       <w:r>
-        <w:rPr>
-          <w:rFonts w:cstheme="minorHAnsi"/>
-          <w:color w:val="000000"/>
-          <w:sz w:val="32"/>
-          <w:szCs w:val="28"/>
-        </w:rPr>
         <w:t>Гришутенко</w:t>
       </w:r>
       <w:proofErr w:type="spellEnd"/>
       <w:r>
-        <w:rPr>
-          <w:rFonts w:cstheme="minorHAnsi"/>
-          <w:color w:val="000000"/>
-          <w:sz w:val="32"/>
-          <w:szCs w:val="28"/>
-        </w:rPr>
         <w:t xml:space="preserve"> Павел, </w:t>
       </w:r>
       <w:proofErr w:type="spellStart"/>
       <w:r>
-        <w:rPr>
-          <w:rFonts w:cstheme="minorHAnsi"/>
-          <w:color w:val="000000"/>
-          <w:sz w:val="32"/>
-          <w:szCs w:val="28"/>
-        </w:rPr>
         <w:t>Малиев</w:t>
       </w:r>
       <w:proofErr w:type="spellEnd"/>
       <w:r>
-        <w:rPr>
-          <w:rFonts w:cstheme="minorHAnsi"/>
-          <w:color w:val="000000"/>
-          <w:sz w:val="32"/>
-          <w:szCs w:val="28"/>
-        </w:rPr>
         <w:t xml:space="preserve"> Аслан, Кузнецов Антон</w:t>
       </w:r>
     </w:p>
@@ -98,18 +52,7 @@
           <w:sz w:val="28"/>
           <w:szCs w:val="27"/>
         </w:rPr>
-        <w:t>1.Что является частью технического обеспеч</w:t>
-      </w:r>
-      <w:bookmarkStart w:id="0" w:name="_GoBack"/>
-      <w:bookmarkEnd w:id="0"/>
-      <w:r>
-        <w:rPr>
-          <w:rFonts w:ascii="Times New Roman" w:hAnsi="Times New Roman" w:cs="Times New Roman"/>
-          <w:color w:val="000000"/>
-          <w:sz w:val="28"/>
-          <w:szCs w:val="27"/>
-        </w:rPr>
-        <w:t>ения, конструктивно отделенная от основного блока вычислительной системы?</w:t>
+        <w:t>1.Что является частью технического обеспечения, конструктивно отделенная от основного блока вычислительной системы?</w:t>
       </w:r>
       <w:r>
         <w:rPr>
@@ -3440,7 +3383,7 @@
     </w:p>
     <w:p>
       <w:pPr>
-        <w:pStyle w:val="a4"/>
+        <w:pStyle w:val="NormalWeb"/>
         <w:rPr>
           <w:color w:val="000000"/>
           <w:sz w:val="28"/>
@@ -5446,7 +5389,7 @@
     </w:p>
     <w:p>
       <w:pPr>
-        <w:pStyle w:val="a4"/>
+        <w:pStyle w:val="NormalWeb"/>
         <w:rPr>
           <w:color w:val="000000"/>
           <w:sz w:val="27"/>
@@ -5464,7 +5407,7 @@
     </w:p>
     <w:p>
       <w:pPr>
-        <w:pStyle w:val="a4"/>
+        <w:pStyle w:val="NormalWeb"/>
         <w:rPr>
           <w:color w:val="000000"/>
           <w:sz w:val="27"/>
@@ -5482,7 +5425,7 @@
     </w:p>
     <w:p>
       <w:pPr>
-        <w:pStyle w:val="a4"/>
+        <w:pStyle w:val="NormalWeb"/>
         <w:rPr>
           <w:color w:val="000000"/>
           <w:sz w:val="27"/>
@@ -5500,7 +5443,7 @@
     </w:p>
     <w:p>
       <w:pPr>
-        <w:pStyle w:val="a4"/>
+        <w:pStyle w:val="NormalWeb"/>
         <w:rPr>
           <w:color w:val="000000"/>
           <w:sz w:val="27"/>
@@ -5518,7 +5461,7 @@
     </w:p>
     <w:p>
       <w:pPr>
-        <w:pStyle w:val="a4"/>
+        <w:pStyle w:val="NormalWeb"/>
         <w:rPr>
           <w:color w:val="000000"/>
           <w:sz w:val="27"/>
@@ -5536,7 +5479,7 @@
     </w:p>
     <w:p>
       <w:pPr>
-        <w:pStyle w:val="a4"/>
+        <w:pStyle w:val="NormalWeb"/>
         <w:rPr>
           <w:color w:val="000000"/>
           <w:sz w:val="27"/>
@@ -5554,7 +5497,7 @@
     </w:p>
     <w:p>
       <w:pPr>
-        <w:pStyle w:val="a4"/>
+        <w:pStyle w:val="NormalWeb"/>
         <w:rPr>
           <w:color w:val="000000"/>
           <w:sz w:val="27"/>
@@ -5572,7 +5515,7 @@
     </w:p>
     <w:p>
       <w:pPr>
-        <w:pStyle w:val="a4"/>
+        <w:pStyle w:val="NormalWeb"/>
         <w:rPr>
           <w:color w:val="000000"/>
           <w:sz w:val="27"/>
@@ -5591,7 +5534,7 @@
     </w:p>
     <w:p>
       <w:pPr>
-        <w:pStyle w:val="a4"/>
+        <w:pStyle w:val="NormalWeb"/>
         <w:rPr>
           <w:color w:val="000000"/>
           <w:sz w:val="27"/>
@@ -5609,7 +5552,7 @@
     </w:p>
     <w:p>
       <w:pPr>
-        <w:pStyle w:val="a4"/>
+        <w:pStyle w:val="NormalWeb"/>
         <w:rPr>
           <w:color w:val="000000"/>
           <w:sz w:val="27"/>
@@ -5627,7 +5570,7 @@
     </w:p>
     <w:p>
       <w:pPr>
-        <w:pStyle w:val="a4"/>
+        <w:pStyle w:val="NormalWeb"/>
         <w:rPr>
           <w:color w:val="000000"/>
           <w:sz w:val="27"/>
@@ -5661,7 +5604,7 @@
     </w:p>
     <w:p>
       <w:pPr>
-        <w:pStyle w:val="a4"/>
+        <w:pStyle w:val="NormalWeb"/>
         <w:rPr>
           <w:color w:val="000000"/>
           <w:sz w:val="27"/>
@@ -5679,7 +5622,7 @@
     </w:p>
     <w:p>
       <w:pPr>
-        <w:pStyle w:val="a4"/>
+        <w:pStyle w:val="NormalWeb"/>
         <w:rPr>
           <w:color w:val="000000"/>
           <w:sz w:val="27"/>
@@ -5697,7 +5640,7 @@
     </w:p>
     <w:p>
       <w:pPr>
-        <w:pStyle w:val="a4"/>
+        <w:pStyle w:val="NormalWeb"/>
         <w:rPr>
           <w:color w:val="000000"/>
           <w:sz w:val="27"/>
@@ -5715,7 +5658,7 @@
     </w:p>
     <w:p>
       <w:pPr>
-        <w:pStyle w:val="a4"/>
+        <w:pStyle w:val="NormalWeb"/>
         <w:rPr>
           <w:color w:val="000000"/>
           <w:sz w:val="27"/>
@@ -5733,7 +5676,7 @@
     </w:p>
     <w:p>
       <w:pPr>
-        <w:pStyle w:val="a4"/>
+        <w:pStyle w:val="NormalWeb"/>
         <w:rPr>
           <w:color w:val="000000"/>
           <w:sz w:val="27"/>
@@ -5751,7 +5694,7 @@
     </w:p>
     <w:p>
       <w:pPr>
-        <w:pStyle w:val="a4"/>
+        <w:pStyle w:val="NormalWeb"/>
         <w:rPr>
           <w:color w:val="000000"/>
           <w:sz w:val="27"/>
@@ -5769,7 +5712,7 @@
     </w:p>
     <w:p>
       <w:pPr>
-        <w:pStyle w:val="a4"/>
+        <w:pStyle w:val="NormalWeb"/>
         <w:rPr>
           <w:color w:val="000000"/>
           <w:sz w:val="27"/>
@@ -5787,7 +5730,7 @@
     </w:p>
     <w:p>
       <w:pPr>
-        <w:pStyle w:val="a4"/>
+        <w:pStyle w:val="NormalWeb"/>
         <w:rPr>
           <w:color w:val="000000"/>
           <w:sz w:val="27"/>
@@ -5805,7 +5748,7 @@
     </w:p>
     <w:p>
       <w:pPr>
-        <w:pStyle w:val="a4"/>
+        <w:pStyle w:val="NormalWeb"/>
         <w:rPr>
           <w:color w:val="000000"/>
           <w:sz w:val="27"/>
@@ -5823,7 +5766,7 @@
     </w:p>
     <w:p>
       <w:pPr>
-        <w:pStyle w:val="a4"/>
+        <w:pStyle w:val="NormalWeb"/>
         <w:rPr>
           <w:color w:val="000000"/>
           <w:sz w:val="27"/>
@@ -5841,7 +5784,7 @@
     </w:p>
     <w:p>
       <w:pPr>
-        <w:pStyle w:val="a4"/>
+        <w:pStyle w:val="NormalWeb"/>
         <w:rPr>
           <w:color w:val="000000"/>
           <w:sz w:val="27"/>
@@ -5859,7 +5802,7 @@
     </w:p>
     <w:p>
       <w:pPr>
-        <w:pStyle w:val="a4"/>
+        <w:pStyle w:val="NormalWeb"/>
         <w:rPr>
           <w:color w:val="000000"/>
           <w:sz w:val="27"/>
@@ -5877,7 +5820,7 @@
     </w:p>
     <w:p>
       <w:pPr>
-        <w:pStyle w:val="a4"/>
+        <w:pStyle w:val="NormalWeb"/>
         <w:rPr>
           <w:color w:val="000000"/>
           <w:sz w:val="27"/>
@@ -5895,7 +5838,7 @@
     </w:p>
     <w:p>
       <w:pPr>
-        <w:pStyle w:val="a4"/>
+        <w:pStyle w:val="NormalWeb"/>
         <w:rPr>
           <w:color w:val="000000"/>
           <w:sz w:val="27"/>
@@ -5913,7 +5856,7 @@
     </w:p>
     <w:p>
       <w:pPr>
-        <w:pStyle w:val="a4"/>
+        <w:pStyle w:val="NormalWeb"/>
         <w:rPr>
           <w:color w:val="000000"/>
           <w:sz w:val="27"/>
@@ -5931,7 +5874,7 @@
     </w:p>
     <w:p>
       <w:pPr>
-        <w:pStyle w:val="a4"/>
+        <w:pStyle w:val="NormalWeb"/>
         <w:rPr>
           <w:color w:val="000000"/>
           <w:sz w:val="27"/>
@@ -5949,7 +5892,7 @@
     </w:p>
     <w:p>
       <w:pPr>
-        <w:pStyle w:val="a4"/>
+        <w:pStyle w:val="NormalWeb"/>
         <w:rPr>
           <w:color w:val="000000"/>
           <w:sz w:val="27"/>
@@ -5967,7 +5910,7 @@
     </w:p>
     <w:p>
       <w:pPr>
-        <w:pStyle w:val="a4"/>
+        <w:pStyle w:val="NormalWeb"/>
         <w:rPr>
           <w:color w:val="000000"/>
           <w:sz w:val="27"/>
@@ -5985,7 +5928,7 @@
     </w:p>
     <w:p>
       <w:pPr>
-        <w:pStyle w:val="a4"/>
+        <w:pStyle w:val="NormalWeb"/>
         <w:rPr>
           <w:color w:val="000000"/>
           <w:sz w:val="27"/>
@@ -6003,7 +5946,7 @@
     </w:p>
     <w:p>
       <w:pPr>
-        <w:pStyle w:val="a4"/>
+        <w:pStyle w:val="NormalWeb"/>
         <w:rPr>
           <w:color w:val="000000"/>
           <w:sz w:val="27"/>
@@ -6048,7 +5991,7 @@
     </w:p>
     <w:p>
       <w:pPr>
-        <w:pStyle w:val="a4"/>
+        <w:pStyle w:val="NormalWeb"/>
         <w:rPr>
           <w:color w:val="000000"/>
           <w:sz w:val="27"/>
@@ -6066,7 +6009,7 @@
     </w:p>
     <w:p>
       <w:pPr>
-        <w:pStyle w:val="a4"/>
+        <w:pStyle w:val="NormalWeb"/>
         <w:rPr>
           <w:color w:val="000000"/>
           <w:sz w:val="27"/>
@@ -6084,7 +6027,7 @@
     </w:p>
     <w:p>
       <w:pPr>
-        <w:pStyle w:val="a4"/>
+        <w:pStyle w:val="NormalWeb"/>
         <w:rPr>
           <w:color w:val="000000"/>
           <w:sz w:val="27"/>
@@ -6102,7 +6045,7 @@
     </w:p>
     <w:p>
       <w:pPr>
-        <w:pStyle w:val="a4"/>
+        <w:pStyle w:val="NormalWeb"/>
         <w:rPr>
           <w:color w:val="000000"/>
           <w:sz w:val="27"/>
@@ -6120,7 +6063,7 @@
     </w:p>
     <w:p>
       <w:pPr>
-        <w:pStyle w:val="a4"/>
+        <w:pStyle w:val="NormalWeb"/>
         <w:rPr>
           <w:color w:val="000000"/>
           <w:sz w:val="27"/>
@@ -6138,7 +6081,7 @@
     </w:p>
     <w:p>
       <w:pPr>
-        <w:pStyle w:val="a4"/>
+        <w:pStyle w:val="NormalWeb"/>
         <w:rPr>
           <w:color w:val="000000"/>
           <w:sz w:val="27"/>
@@ -6172,7 +6115,7 @@
     </w:p>
     <w:p>
       <w:pPr>
-        <w:pStyle w:val="a4"/>
+        <w:pStyle w:val="NormalWeb"/>
         <w:rPr>
           <w:color w:val="000000"/>
           <w:sz w:val="27"/>
@@ -6206,7 +6149,7 @@
     </w:p>
     <w:p>
       <w:pPr>
-        <w:pStyle w:val="a4"/>
+        <w:pStyle w:val="NormalWeb"/>
         <w:rPr>
           <w:color w:val="000000"/>
           <w:sz w:val="27"/>
@@ -6240,7 +6183,7 @@
     </w:p>
     <w:p>
       <w:pPr>
-        <w:pStyle w:val="a4"/>
+        <w:pStyle w:val="NormalWeb"/>
         <w:rPr>
           <w:color w:val="000000"/>
           <w:sz w:val="27"/>
@@ -6274,7 +6217,7 @@
     </w:p>
     <w:p>
       <w:pPr>
-        <w:pStyle w:val="a4"/>
+        <w:pStyle w:val="NormalWeb"/>
         <w:rPr>
           <w:color w:val="000000"/>
           <w:sz w:val="27"/>
@@ -6292,7 +6235,7 @@
     </w:p>
     <w:p>
       <w:pPr>
-        <w:pStyle w:val="a4"/>
+        <w:pStyle w:val="NormalWeb"/>
         <w:rPr>
           <w:color w:val="000000"/>
           <w:sz w:val="27"/>
@@ -6310,7 +6253,7 @@
     </w:p>
     <w:p>
       <w:pPr>
-        <w:pStyle w:val="a4"/>
+        <w:pStyle w:val="NormalWeb"/>
         <w:rPr>
           <w:color w:val="000000"/>
           <w:sz w:val="27"/>
@@ -6328,7 +6271,7 @@
     </w:p>
     <w:p>
       <w:pPr>
-        <w:pStyle w:val="a4"/>
+        <w:pStyle w:val="NormalWeb"/>
         <w:rPr>
           <w:color w:val="000000"/>
           <w:sz w:val="27"/>
@@ -6346,7 +6289,7 @@
     </w:p>
     <w:p>
       <w:pPr>
-        <w:pStyle w:val="a4"/>
+        <w:pStyle w:val="NormalWeb"/>
         <w:rPr>
           <w:color w:val="000000"/>
           <w:sz w:val="27"/>
@@ -6364,7 +6307,7 @@
     </w:p>
     <w:p>
       <w:pPr>
-        <w:pStyle w:val="a4"/>
+        <w:pStyle w:val="NormalWeb"/>
         <w:rPr>
           <w:color w:val="000000"/>
           <w:sz w:val="27"/>
@@ -6382,7 +6325,7 @@
     </w:p>
     <w:p>
       <w:pPr>
-        <w:pStyle w:val="a4"/>
+        <w:pStyle w:val="NormalWeb"/>
         <w:rPr>
           <w:color w:val="000000"/>
           <w:sz w:val="27"/>
@@ -6400,7 +6343,7 @@
     </w:p>
     <w:p>
       <w:pPr>
-        <w:pStyle w:val="a4"/>
+        <w:pStyle w:val="NormalWeb"/>
         <w:rPr>
           <w:color w:val="000000"/>
           <w:sz w:val="27"/>
@@ -6418,7 +6361,7 @@
     </w:p>
     <w:p>
       <w:pPr>
-        <w:pStyle w:val="a4"/>
+        <w:pStyle w:val="NormalWeb"/>
         <w:rPr>
           <w:color w:val="000000"/>
           <w:sz w:val="27"/>
@@ -6436,7 +6379,7 @@
     </w:p>
     <w:p>
       <w:pPr>
-        <w:pStyle w:val="a4"/>
+        <w:pStyle w:val="NormalWeb"/>
         <w:rPr>
           <w:color w:val="000000"/>
           <w:sz w:val="27"/>
@@ -6454,7 +6397,7 @@
     </w:p>
     <w:p>
       <w:pPr>
-        <w:pStyle w:val="a4"/>
+        <w:pStyle w:val="NormalWeb"/>
         <w:rPr>
           <w:color w:val="000000"/>
           <w:sz w:val="27"/>
@@ -6472,7 +6415,7 @@
     </w:p>
     <w:p>
       <w:pPr>
-        <w:pStyle w:val="a4"/>
+        <w:pStyle w:val="NormalWeb"/>
         <w:rPr>
           <w:color w:val="000000"/>
           <w:sz w:val="27"/>
@@ -6490,7 +6433,7 @@
     </w:p>
     <w:p>
       <w:pPr>
-        <w:pStyle w:val="a4"/>
+        <w:pStyle w:val="NormalWeb"/>
         <w:rPr>
           <w:color w:val="000000"/>
           <w:sz w:val="27"/>
@@ -6508,7 +6451,7 @@
     </w:p>
     <w:p>
       <w:pPr>
-        <w:pStyle w:val="a4"/>
+        <w:pStyle w:val="NormalWeb"/>
         <w:rPr>
           <w:color w:val="000000"/>
           <w:sz w:val="27"/>
@@ -6527,7 +6470,7 @@
     </w:p>
     <w:p>
       <w:pPr>
-        <w:pStyle w:val="a4"/>
+        <w:pStyle w:val="NormalWeb"/>
         <w:rPr>
           <w:color w:val="000000"/>
           <w:sz w:val="27"/>
@@ -6545,7 +6488,7 @@
     </w:p>
     <w:p>
       <w:pPr>
-        <w:pStyle w:val="a4"/>
+        <w:pStyle w:val="NormalWeb"/>
         <w:rPr>
           <w:color w:val="000000"/>
           <w:sz w:val="27"/>
@@ -6563,7 +6506,7 @@
     </w:p>
     <w:p>
       <w:pPr>
-        <w:pStyle w:val="a4"/>
+        <w:pStyle w:val="NormalWeb"/>
         <w:rPr>
           <w:color w:val="000000"/>
           <w:sz w:val="27"/>
@@ -6581,7 +6524,7 @@
     </w:p>
     <w:p>
       <w:pPr>
-        <w:pStyle w:val="a4"/>
+        <w:pStyle w:val="NormalWeb"/>
         <w:rPr>
           <w:color w:val="000000"/>
           <w:sz w:val="27"/>
@@ -6599,7 +6542,7 @@
     </w:p>
     <w:p>
       <w:pPr>
-        <w:pStyle w:val="a4"/>
+        <w:pStyle w:val="NormalWeb"/>
         <w:rPr>
           <w:color w:val="000000"/>
           <w:sz w:val="27"/>
@@ -6617,7 +6560,7 @@
     </w:p>
     <w:p>
       <w:pPr>
-        <w:pStyle w:val="a4"/>
+        <w:pStyle w:val="NormalWeb"/>
         <w:rPr>
           <w:color w:val="000000"/>
           <w:sz w:val="27"/>
@@ -6635,7 +6578,7 @@
     </w:p>
     <w:p>
       <w:pPr>
-        <w:pStyle w:val="a4"/>
+        <w:pStyle w:val="NormalWeb"/>
         <w:rPr>
           <w:color w:val="000000"/>
           <w:sz w:val="27"/>
@@ -6671,7 +6614,7 @@
     </w:p>
     <w:p>
       <w:pPr>
-        <w:pStyle w:val="a4"/>
+        <w:pStyle w:val="NormalWeb"/>
         <w:rPr>
           <w:color w:val="000000"/>
           <w:sz w:val="27"/>
@@ -6689,7 +6632,7 @@
     </w:p>
     <w:p>
       <w:pPr>
-        <w:pStyle w:val="a4"/>
+        <w:pStyle w:val="NormalWeb"/>
         <w:rPr>
           <w:color w:val="000000"/>
           <w:sz w:val="27"/>
@@ -6707,7 +6650,7 @@
     </w:p>
     <w:p>
       <w:pPr>
-        <w:pStyle w:val="a4"/>
+        <w:pStyle w:val="NormalWeb"/>
         <w:rPr>
           <w:color w:val="000000"/>
           <w:sz w:val="27"/>
@@ -6725,7 +6668,7 @@
     </w:p>
     <w:p>
       <w:pPr>
-        <w:pStyle w:val="a4"/>
+        <w:pStyle w:val="NormalWeb"/>
         <w:rPr>
           <w:color w:val="000000"/>
           <w:sz w:val="27"/>
@@ -6743,7 +6686,7 @@
     </w:p>
     <w:p>
       <w:pPr>
-        <w:pStyle w:val="a4"/>
+        <w:pStyle w:val="NormalWeb"/>
         <w:rPr>
           <w:color w:val="000000"/>
           <w:sz w:val="27"/>
@@ -6761,7 +6704,7 @@
     </w:p>
     <w:p>
       <w:pPr>
-        <w:pStyle w:val="a4"/>
+        <w:pStyle w:val="NormalWeb"/>
         <w:rPr>
           <w:color w:val="000000"/>
           <w:sz w:val="27"/>
@@ -6779,7 +6722,7 @@
     </w:p>
     <w:p>
       <w:pPr>
-        <w:pStyle w:val="a4"/>
+        <w:pStyle w:val="NormalWeb"/>
         <w:rPr>
           <w:color w:val="000000"/>
           <w:sz w:val="27"/>
@@ -6797,7 +6740,7 @@
     </w:p>
     <w:p>
       <w:pPr>
-        <w:pStyle w:val="a4"/>
+        <w:pStyle w:val="NormalWeb"/>
         <w:rPr>
           <w:color w:val="000000"/>
           <w:sz w:val="27"/>
@@ -7535,7 +7478,7 @@
     </w:p>
     <w:p>
       <w:pPr>
-        <w:pStyle w:val="a3"/>
+        <w:pStyle w:val="ListParagraph"/>
         <w:numPr>
           <w:ilvl w:val="0"/>
           <w:numId w:val="2"/>
@@ -7562,7 +7505,7 @@
     </w:p>
     <w:p>
       <w:pPr>
-        <w:pStyle w:val="a3"/>
+        <w:pStyle w:val="ListParagraph"/>
         <w:numPr>
           <w:ilvl w:val="0"/>
           <w:numId w:val="3"/>
@@ -7574,7 +7517,7 @@
     </w:p>
     <w:p>
       <w:pPr>
-        <w:pStyle w:val="a3"/>
+        <w:pStyle w:val="ListParagraph"/>
         <w:numPr>
           <w:ilvl w:val="0"/>
           <w:numId w:val="3"/>
@@ -7586,7 +7529,7 @@
     </w:p>
     <w:p>
       <w:pPr>
-        <w:pStyle w:val="a3"/>
+        <w:pStyle w:val="ListParagraph"/>
         <w:numPr>
           <w:ilvl w:val="0"/>
           <w:numId w:val="3"/>
@@ -7604,7 +7547,7 @@
     </w:p>
     <w:p>
       <w:pPr>
-        <w:pStyle w:val="a3"/>
+        <w:pStyle w:val="ListParagraph"/>
         <w:numPr>
           <w:ilvl w:val="0"/>
           <w:numId w:val="3"/>
@@ -7616,7 +7559,7 @@
     </w:p>
     <w:p>
       <w:pPr>
-        <w:pStyle w:val="a3"/>
+        <w:pStyle w:val="ListParagraph"/>
         <w:numPr>
           <w:ilvl w:val="0"/>
           <w:numId w:val="2"/>
@@ -7646,7 +7589,7 @@
     </w:p>
     <w:p>
       <w:pPr>
-        <w:pStyle w:val="a3"/>
+        <w:pStyle w:val="ListParagraph"/>
         <w:numPr>
           <w:ilvl w:val="0"/>
           <w:numId w:val="5"/>
@@ -7670,7 +7613,7 @@
     </w:p>
     <w:p>
       <w:pPr>
-        <w:pStyle w:val="a3"/>
+        <w:pStyle w:val="ListParagraph"/>
         <w:numPr>
           <w:ilvl w:val="0"/>
           <w:numId w:val="5"/>
@@ -7688,7 +7631,7 @@
     </w:p>
     <w:p>
       <w:pPr>
-        <w:pStyle w:val="a3"/>
+        <w:pStyle w:val="ListParagraph"/>
         <w:numPr>
           <w:ilvl w:val="0"/>
           <w:numId w:val="5"/>
@@ -7706,7 +7649,7 @@
     </w:p>
     <w:p>
       <w:pPr>
-        <w:pStyle w:val="a3"/>
+        <w:pStyle w:val="ListParagraph"/>
         <w:numPr>
           <w:ilvl w:val="0"/>
           <w:numId w:val="5"/>
@@ -7724,7 +7667,7 @@
     </w:p>
     <w:p>
       <w:pPr>
-        <w:pStyle w:val="a3"/>
+        <w:pStyle w:val="ListParagraph"/>
         <w:numPr>
           <w:ilvl w:val="0"/>
           <w:numId w:val="2"/>
@@ -7739,7 +7682,7 @@
     </w:p>
     <w:p>
       <w:pPr>
-        <w:pStyle w:val="a3"/>
+        <w:pStyle w:val="ListParagraph"/>
         <w:numPr>
           <w:ilvl w:val="0"/>
           <w:numId w:val="6"/>
@@ -7758,7 +7701,7 @@
     </w:p>
     <w:p>
       <w:pPr>
-        <w:pStyle w:val="a3"/>
+        <w:pStyle w:val="ListParagraph"/>
         <w:numPr>
           <w:ilvl w:val="0"/>
           <w:numId w:val="6"/>
@@ -7777,7 +7720,7 @@
     </w:p>
     <w:p>
       <w:pPr>
-        <w:pStyle w:val="a3"/>
+        <w:pStyle w:val="ListParagraph"/>
         <w:numPr>
           <w:ilvl w:val="0"/>
           <w:numId w:val="6"/>
@@ -7796,7 +7739,7 @@
     </w:p>
     <w:p>
       <w:pPr>
-        <w:pStyle w:val="a3"/>
+        <w:pStyle w:val="ListParagraph"/>
         <w:numPr>
           <w:ilvl w:val="0"/>
           <w:numId w:val="6"/>
@@ -7814,7 +7757,7 @@
     </w:p>
     <w:p>
       <w:pPr>
-        <w:pStyle w:val="a3"/>
+        <w:pStyle w:val="ListParagraph"/>
         <w:numPr>
           <w:ilvl w:val="0"/>
           <w:numId w:val="2"/>
@@ -7826,7 +7769,7 @@
     </w:p>
     <w:p>
       <w:pPr>
-        <w:pStyle w:val="a3"/>
+        <w:pStyle w:val="ListParagraph"/>
         <w:numPr>
           <w:ilvl w:val="0"/>
           <w:numId w:val="7"/>
@@ -7844,7 +7787,7 @@
     </w:p>
     <w:p>
       <w:pPr>
-        <w:pStyle w:val="a3"/>
+        <w:pStyle w:val="ListParagraph"/>
         <w:numPr>
           <w:ilvl w:val="0"/>
           <w:numId w:val="7"/>
@@ -7856,7 +7799,7 @@
     </w:p>
     <w:p>
       <w:pPr>
-        <w:pStyle w:val="a3"/>
+        <w:pStyle w:val="ListParagraph"/>
         <w:numPr>
           <w:ilvl w:val="0"/>
           <w:numId w:val="7"/>
@@ -7874,7 +7817,7 @@
     </w:p>
     <w:p>
       <w:pPr>
-        <w:pStyle w:val="a3"/>
+        <w:pStyle w:val="ListParagraph"/>
         <w:numPr>
           <w:ilvl w:val="0"/>
           <w:numId w:val="7"/>
@@ -7886,7 +7829,7 @@
     </w:p>
     <w:p>
       <w:pPr>
-        <w:pStyle w:val="a3"/>
+        <w:pStyle w:val="ListParagraph"/>
         <w:numPr>
           <w:ilvl w:val="0"/>
           <w:numId w:val="2"/>
@@ -7898,7 +7841,7 @@
     </w:p>
     <w:p>
       <w:pPr>
-        <w:pStyle w:val="a3"/>
+        <w:pStyle w:val="ListParagraph"/>
         <w:numPr>
           <w:ilvl w:val="0"/>
           <w:numId w:val="8"/>
@@ -7910,7 +7853,7 @@
     </w:p>
     <w:p>
       <w:pPr>
-        <w:pStyle w:val="a3"/>
+        <w:pStyle w:val="ListParagraph"/>
         <w:numPr>
           <w:ilvl w:val="0"/>
           <w:numId w:val="8"/>
@@ -7923,7 +7866,7 @@
     </w:p>
     <w:p>
       <w:pPr>
-        <w:pStyle w:val="a3"/>
+        <w:pStyle w:val="ListParagraph"/>
         <w:numPr>
           <w:ilvl w:val="0"/>
           <w:numId w:val="8"/>
@@ -7941,7 +7884,7 @@
     </w:p>
     <w:p>
       <w:pPr>
-        <w:pStyle w:val="a3"/>
+        <w:pStyle w:val="ListParagraph"/>
         <w:numPr>
           <w:ilvl w:val="0"/>
           <w:numId w:val="8"/>
@@ -7953,7 +7896,7 @@
     </w:p>
     <w:p>
       <w:pPr>
-        <w:pStyle w:val="a3"/>
+        <w:pStyle w:val="ListParagraph"/>
         <w:numPr>
           <w:ilvl w:val="0"/>
           <w:numId w:val="2"/>
@@ -7965,7 +7908,7 @@
     </w:p>
     <w:p>
       <w:pPr>
-        <w:pStyle w:val="a3"/>
+        <w:pStyle w:val="ListParagraph"/>
         <w:numPr>
           <w:ilvl w:val="0"/>
           <w:numId w:val="9"/>
@@ -7977,7 +7920,7 @@
     </w:p>
     <w:p>
       <w:pPr>
-        <w:pStyle w:val="a3"/>
+        <w:pStyle w:val="ListParagraph"/>
         <w:numPr>
           <w:ilvl w:val="0"/>
           <w:numId w:val="9"/>
@@ -7995,7 +7938,7 @@
     </w:p>
     <w:p>
       <w:pPr>
-        <w:pStyle w:val="a3"/>
+        <w:pStyle w:val="ListParagraph"/>
         <w:numPr>
           <w:ilvl w:val="0"/>
           <w:numId w:val="9"/>
@@ -8007,7 +7950,7 @@
     </w:p>
     <w:p>
       <w:pPr>
-        <w:pStyle w:val="a3"/>
+        <w:pStyle w:val="ListParagraph"/>
         <w:numPr>
           <w:ilvl w:val="0"/>
           <w:numId w:val="9"/>
@@ -8030,7 +7973,7 @@
     </w:p>
     <w:p>
       <w:pPr>
-        <w:pStyle w:val="a3"/>
+        <w:pStyle w:val="ListParagraph"/>
         <w:numPr>
           <w:ilvl w:val="0"/>
           <w:numId w:val="2"/>
@@ -8054,7 +7997,7 @@
     </w:p>
     <w:p>
       <w:pPr>
-        <w:pStyle w:val="a3"/>
+        <w:pStyle w:val="ListParagraph"/>
         <w:numPr>
           <w:ilvl w:val="0"/>
           <w:numId w:val="10"/>
@@ -8066,7 +8009,7 @@
     </w:p>
     <w:p>
       <w:pPr>
-        <w:pStyle w:val="a3"/>
+        <w:pStyle w:val="ListParagraph"/>
         <w:numPr>
           <w:ilvl w:val="0"/>
           <w:numId w:val="10"/>
@@ -8078,7 +8021,7 @@
     </w:p>
     <w:p>
       <w:pPr>
-        <w:pStyle w:val="a3"/>
+        <w:pStyle w:val="ListParagraph"/>
         <w:numPr>
           <w:ilvl w:val="0"/>
           <w:numId w:val="10"/>
@@ -8096,7 +8039,7 @@
     </w:p>
     <w:p>
       <w:pPr>
-        <w:pStyle w:val="a3"/>
+        <w:pStyle w:val="ListParagraph"/>
         <w:numPr>
           <w:ilvl w:val="0"/>
           <w:numId w:val="10"/>
@@ -8108,7 +8051,7 @@
     </w:p>
     <w:p>
       <w:pPr>
-        <w:pStyle w:val="a3"/>
+        <w:pStyle w:val="ListParagraph"/>
         <w:numPr>
           <w:ilvl w:val="0"/>
           <w:numId w:val="2"/>
@@ -8120,7 +8063,7 @@
     </w:p>
     <w:p>
       <w:pPr>
-        <w:pStyle w:val="a3"/>
+        <w:pStyle w:val="ListParagraph"/>
         <w:numPr>
           <w:ilvl w:val="0"/>
           <w:numId w:val="11"/>
@@ -8132,7 +8075,7 @@
     </w:p>
     <w:p>
       <w:pPr>
-        <w:pStyle w:val="a3"/>
+        <w:pStyle w:val="ListParagraph"/>
         <w:numPr>
           <w:ilvl w:val="0"/>
           <w:numId w:val="11"/>
@@ -8144,7 +8087,7 @@
     </w:p>
     <w:p>
       <w:pPr>
-        <w:pStyle w:val="a3"/>
+        <w:pStyle w:val="ListParagraph"/>
         <w:numPr>
           <w:ilvl w:val="0"/>
           <w:numId w:val="11"/>
@@ -8156,7 +8099,7 @@
     </w:p>
     <w:p>
       <w:pPr>
-        <w:pStyle w:val="a3"/>
+        <w:pStyle w:val="ListParagraph"/>
         <w:numPr>
           <w:ilvl w:val="0"/>
           <w:numId w:val="11"/>
@@ -8174,7 +8117,7 @@
     </w:p>
     <w:p>
       <w:pPr>
-        <w:pStyle w:val="a3"/>
+        <w:pStyle w:val="ListParagraph"/>
         <w:numPr>
           <w:ilvl w:val="0"/>
           <w:numId w:val="2"/>
@@ -8186,7 +8129,7 @@
     </w:p>
     <w:p>
       <w:pPr>
-        <w:pStyle w:val="a3"/>
+        <w:pStyle w:val="ListParagraph"/>
         <w:numPr>
           <w:ilvl w:val="0"/>
           <w:numId w:val="12"/>
@@ -8204,7 +8147,7 @@
     </w:p>
     <w:p>
       <w:pPr>
-        <w:pStyle w:val="a3"/>
+        <w:pStyle w:val="ListParagraph"/>
         <w:numPr>
           <w:ilvl w:val="0"/>
           <w:numId w:val="12"/>
@@ -8216,7 +8159,7 @@
     </w:p>
     <w:p>
       <w:pPr>
-        <w:pStyle w:val="a3"/>
+        <w:pStyle w:val="ListParagraph"/>
         <w:numPr>
           <w:ilvl w:val="0"/>
           <w:numId w:val="12"/>
@@ -8228,7 +8171,7 @@
     </w:p>
     <w:p>
       <w:pPr>
-        <w:pStyle w:val="a3"/>
+        <w:pStyle w:val="ListParagraph"/>
         <w:numPr>
           <w:ilvl w:val="0"/>
           <w:numId w:val="12"/>
@@ -8240,7 +8183,7 @@
     </w:p>
     <w:p>
       <w:pPr>
-        <w:pStyle w:val="a3"/>
+        <w:pStyle w:val="ListParagraph"/>
         <w:numPr>
           <w:ilvl w:val="0"/>
           <w:numId w:val="2"/>
@@ -8252,7 +8195,7 @@
     </w:p>
     <w:p>
       <w:pPr>
-        <w:pStyle w:val="a3"/>
+        <w:pStyle w:val="ListParagraph"/>
         <w:numPr>
           <w:ilvl w:val="0"/>
           <w:numId w:val="13"/>
@@ -8273,7 +8216,7 @@
     </w:p>
     <w:p>
       <w:pPr>
-        <w:pStyle w:val="a3"/>
+        <w:pStyle w:val="ListParagraph"/>
         <w:numPr>
           <w:ilvl w:val="0"/>
           <w:numId w:val="13"/>
@@ -8288,7 +8231,7 @@
     </w:p>
     <w:p>
       <w:pPr>
-        <w:pStyle w:val="a3"/>
+        <w:pStyle w:val="ListParagraph"/>
         <w:numPr>
           <w:ilvl w:val="0"/>
           <w:numId w:val="13"/>
@@ -8309,7 +8252,7 @@
     </w:p>
     <w:p>
       <w:pPr>
-        <w:pStyle w:val="a3"/>
+        <w:pStyle w:val="ListParagraph"/>
         <w:numPr>
           <w:ilvl w:val="0"/>
           <w:numId w:val="13"/>
@@ -8342,7 +8285,7 @@
     </w:p>
     <w:p>
       <w:pPr>
-        <w:pStyle w:val="a3"/>
+        <w:pStyle w:val="ListParagraph"/>
         <w:numPr>
           <w:ilvl w:val="0"/>
           <w:numId w:val="2"/>
@@ -8354,7 +8297,7 @@
     </w:p>
     <w:p>
       <w:pPr>
-        <w:pStyle w:val="a3"/>
+        <w:pStyle w:val="ListParagraph"/>
         <w:numPr>
           <w:ilvl w:val="0"/>
           <w:numId w:val="14"/>
@@ -8372,7 +8315,7 @@
     </w:p>
     <w:p>
       <w:pPr>
-        <w:pStyle w:val="a3"/>
+        <w:pStyle w:val="ListParagraph"/>
         <w:numPr>
           <w:ilvl w:val="0"/>
           <w:numId w:val="14"/>
@@ -8387,7 +8330,7 @@
     </w:p>
     <w:p>
       <w:pPr>
-        <w:pStyle w:val="a3"/>
+        <w:pStyle w:val="ListParagraph"/>
         <w:numPr>
           <w:ilvl w:val="0"/>
           <w:numId w:val="14"/>
@@ -8406,7 +8349,7 @@
     </w:p>
     <w:p>
       <w:pPr>
-        <w:pStyle w:val="a3"/>
+        <w:pStyle w:val="ListParagraph"/>
         <w:numPr>
           <w:ilvl w:val="0"/>
           <w:numId w:val="14"/>
@@ -8421,7 +8364,7 @@
     </w:p>
     <w:p>
       <w:pPr>
-        <w:pStyle w:val="a3"/>
+        <w:pStyle w:val="ListParagraph"/>
         <w:numPr>
           <w:ilvl w:val="0"/>
           <w:numId w:val="2"/>
@@ -8433,7 +8376,7 @@
     </w:p>
     <w:p>
       <w:pPr>
-        <w:pStyle w:val="a3"/>
+        <w:pStyle w:val="ListParagraph"/>
         <w:numPr>
           <w:ilvl w:val="0"/>
           <w:numId w:val="15"/>
@@ -8445,7 +8388,7 @@
     </w:p>
     <w:p>
       <w:pPr>
-        <w:pStyle w:val="a3"/>
+        <w:pStyle w:val="ListParagraph"/>
         <w:numPr>
           <w:ilvl w:val="0"/>
           <w:numId w:val="15"/>
@@ -8457,7 +8400,7 @@
     </w:p>
     <w:p>
       <w:pPr>
-        <w:pStyle w:val="a3"/>
+        <w:pStyle w:val="ListParagraph"/>
         <w:numPr>
           <w:ilvl w:val="0"/>
           <w:numId w:val="15"/>
@@ -8469,7 +8412,7 @@
     </w:p>
     <w:p>
       <w:pPr>
-        <w:pStyle w:val="a3"/>
+        <w:pStyle w:val="ListParagraph"/>
         <w:numPr>
           <w:ilvl w:val="0"/>
           <w:numId w:val="15"/>
@@ -8487,7 +8430,7 @@
     </w:p>
     <w:p>
       <w:pPr>
-        <w:pStyle w:val="a3"/>
+        <w:pStyle w:val="ListParagraph"/>
         <w:numPr>
           <w:ilvl w:val="0"/>
           <w:numId w:val="2"/>
@@ -8499,7 +8442,7 @@
     </w:p>
     <w:p>
       <w:pPr>
-        <w:pStyle w:val="a3"/>
+        <w:pStyle w:val="ListParagraph"/>
         <w:numPr>
           <w:ilvl w:val="0"/>
           <w:numId w:val="16"/>
@@ -8517,7 +8460,7 @@
     </w:p>
     <w:p>
       <w:pPr>
-        <w:pStyle w:val="a3"/>
+        <w:pStyle w:val="ListParagraph"/>
         <w:numPr>
           <w:ilvl w:val="0"/>
           <w:numId w:val="16"/>
@@ -8529,7 +8472,7 @@
     </w:p>
     <w:p>
       <w:pPr>
-        <w:pStyle w:val="a3"/>
+        <w:pStyle w:val="ListParagraph"/>
         <w:numPr>
           <w:ilvl w:val="0"/>
           <w:numId w:val="16"/>
@@ -8541,7 +8484,7 @@
     </w:p>
     <w:p>
       <w:pPr>
-        <w:pStyle w:val="a3"/>
+        <w:pStyle w:val="ListParagraph"/>
         <w:numPr>
           <w:ilvl w:val="0"/>
           <w:numId w:val="16"/>
@@ -8553,7 +8496,7 @@
     </w:p>
     <w:p>
       <w:pPr>
-        <w:pStyle w:val="a3"/>
+        <w:pStyle w:val="ListParagraph"/>
         <w:numPr>
           <w:ilvl w:val="0"/>
           <w:numId w:val="2"/>
@@ -8565,7 +8508,7 @@
     </w:p>
     <w:p>
       <w:pPr>
-        <w:pStyle w:val="a3"/>
+        <w:pStyle w:val="ListParagraph"/>
         <w:numPr>
           <w:ilvl w:val="0"/>
           <w:numId w:val="17"/>
@@ -8580,7 +8523,7 @@
     </w:p>
     <w:p>
       <w:pPr>
-        <w:pStyle w:val="a3"/>
+        <w:pStyle w:val="ListParagraph"/>
         <w:numPr>
           <w:ilvl w:val="0"/>
           <w:numId w:val="17"/>
@@ -8592,7 +8535,7 @@
     </w:p>
     <w:p>
       <w:pPr>
-        <w:pStyle w:val="a3"/>
+        <w:pStyle w:val="ListParagraph"/>
         <w:numPr>
           <w:ilvl w:val="0"/>
           <w:numId w:val="17"/>
@@ -8610,7 +8553,7 @@
     </w:p>
     <w:p>
       <w:pPr>
-        <w:pStyle w:val="a3"/>
+        <w:pStyle w:val="ListParagraph"/>
         <w:numPr>
           <w:ilvl w:val="0"/>
           <w:numId w:val="17"/>
@@ -8622,7 +8565,7 @@
     </w:p>
     <w:p>
       <w:pPr>
-        <w:pStyle w:val="a3"/>
+        <w:pStyle w:val="ListParagraph"/>
         <w:numPr>
           <w:ilvl w:val="0"/>
           <w:numId w:val="2"/>
@@ -8634,7 +8577,7 @@
     </w:p>
     <w:p>
       <w:pPr>
-        <w:pStyle w:val="a3"/>
+        <w:pStyle w:val="ListParagraph"/>
         <w:numPr>
           <w:ilvl w:val="0"/>
           <w:numId w:val="18"/>
@@ -8652,7 +8595,7 @@
     </w:p>
     <w:p>
       <w:pPr>
-        <w:pStyle w:val="a3"/>
+        <w:pStyle w:val="ListParagraph"/>
         <w:numPr>
           <w:ilvl w:val="0"/>
           <w:numId w:val="18"/>
@@ -8665,7 +8608,7 @@
     </w:p>
     <w:p>
       <w:pPr>
-        <w:pStyle w:val="a3"/>
+        <w:pStyle w:val="ListParagraph"/>
         <w:numPr>
           <w:ilvl w:val="0"/>
           <w:numId w:val="18"/>
@@ -8683,7 +8626,7 @@
     </w:p>
     <w:p>
       <w:pPr>
-        <w:pStyle w:val="a3"/>
+        <w:pStyle w:val="ListParagraph"/>
         <w:numPr>
           <w:ilvl w:val="0"/>
           <w:numId w:val="18"/>
@@ -8695,7 +8638,7 @@
     </w:p>
     <w:p>
       <w:pPr>
-        <w:pStyle w:val="a3"/>
+        <w:pStyle w:val="ListParagraph"/>
         <w:numPr>
           <w:ilvl w:val="0"/>
           <w:numId w:val="2"/>
@@ -8728,7 +8671,7 @@
     </w:p>
     <w:p>
       <w:pPr>
-        <w:pStyle w:val="a3"/>
+        <w:pStyle w:val="ListParagraph"/>
         <w:numPr>
           <w:ilvl w:val="0"/>
           <w:numId w:val="19"/>
@@ -8746,7 +8689,7 @@
     </w:p>
     <w:p>
       <w:pPr>
-        <w:pStyle w:val="a3"/>
+        <w:pStyle w:val="ListParagraph"/>
         <w:numPr>
           <w:ilvl w:val="0"/>
           <w:numId w:val="19"/>
@@ -8764,7 +8707,7 @@
     </w:p>
     <w:p>
       <w:pPr>
-        <w:pStyle w:val="a3"/>
+        <w:pStyle w:val="ListParagraph"/>
         <w:numPr>
           <w:ilvl w:val="0"/>
           <w:numId w:val="19"/>
@@ -8776,7 +8719,7 @@
     </w:p>
     <w:p>
       <w:pPr>
-        <w:pStyle w:val="a3"/>
+        <w:pStyle w:val="ListParagraph"/>
         <w:numPr>
           <w:ilvl w:val="0"/>
           <w:numId w:val="19"/>
@@ -8788,7 +8731,7 @@
     </w:p>
     <w:p>
       <w:pPr>
-        <w:pStyle w:val="a3"/>
+        <w:pStyle w:val="ListParagraph"/>
         <w:numPr>
           <w:ilvl w:val="0"/>
           <w:numId w:val="2"/>
@@ -8803,7 +8746,7 @@
     </w:p>
     <w:p>
       <w:pPr>
-        <w:pStyle w:val="a3"/>
+        <w:pStyle w:val="ListParagraph"/>
         <w:numPr>
           <w:ilvl w:val="0"/>
           <w:numId w:val="20"/>
@@ -8815,7 +8758,7 @@
     </w:p>
     <w:p>
       <w:pPr>
-        <w:pStyle w:val="a3"/>
+        <w:pStyle w:val="ListParagraph"/>
         <w:numPr>
           <w:ilvl w:val="0"/>
           <w:numId w:val="20"/>
@@ -8839,7 +8782,7 @@
     </w:p>
     <w:p>
       <w:pPr>
-        <w:pStyle w:val="a3"/>
+        <w:pStyle w:val="ListParagraph"/>
         <w:numPr>
           <w:ilvl w:val="0"/>
           <w:numId w:val="20"/>
@@ -8863,7 +8806,7 @@
     </w:p>
     <w:p>
       <w:pPr>
-        <w:pStyle w:val="a3"/>
+        <w:pStyle w:val="ListParagraph"/>
         <w:numPr>
           <w:ilvl w:val="0"/>
           <w:numId w:val="20"/>
@@ -8881,7 +8824,7 @@
     </w:p>
     <w:p>
       <w:pPr>
-        <w:pStyle w:val="a3"/>
+        <w:pStyle w:val="ListParagraph"/>
         <w:numPr>
           <w:ilvl w:val="0"/>
           <w:numId w:val="2"/>
@@ -8896,7 +8839,7 @@
     </w:p>
     <w:p>
       <w:pPr>
-        <w:pStyle w:val="a3"/>
+        <w:pStyle w:val="ListParagraph"/>
         <w:numPr>
           <w:ilvl w:val="0"/>
           <w:numId w:val="21"/>
@@ -8914,7 +8857,7 @@
     </w:p>
     <w:p>
       <w:pPr>
-        <w:pStyle w:val="a3"/>
+        <w:pStyle w:val="ListParagraph"/>
         <w:numPr>
           <w:ilvl w:val="0"/>
           <w:numId w:val="21"/>
@@ -8926,7 +8869,7 @@
     </w:p>
     <w:p>
       <w:pPr>
-        <w:pStyle w:val="a3"/>
+        <w:pStyle w:val="ListParagraph"/>
         <w:numPr>
           <w:ilvl w:val="0"/>
           <w:numId w:val="21"/>
@@ -8938,7 +8881,7 @@
     </w:p>
     <w:p>
       <w:pPr>
-        <w:pStyle w:val="a3"/>
+        <w:pStyle w:val="ListParagraph"/>
         <w:numPr>
           <w:ilvl w:val="0"/>
           <w:numId w:val="21"/>
@@ -8950,7 +8893,7 @@
     </w:p>
     <w:p>
       <w:pPr>
-        <w:pStyle w:val="a3"/>
+        <w:pStyle w:val="ListParagraph"/>
         <w:numPr>
           <w:ilvl w:val="0"/>
           <w:numId w:val="2"/>
@@ -8962,7 +8905,7 @@
     </w:p>
     <w:p>
       <w:pPr>
-        <w:pStyle w:val="a3"/>
+        <w:pStyle w:val="ListParagraph"/>
         <w:numPr>
           <w:ilvl w:val="0"/>
           <w:numId w:val="22"/>
@@ -8974,7 +8917,7 @@
     </w:p>
     <w:p>
       <w:pPr>
-        <w:pStyle w:val="a3"/>
+        <w:pStyle w:val="ListParagraph"/>
         <w:numPr>
           <w:ilvl w:val="0"/>
           <w:numId w:val="22"/>
@@ -8992,7 +8935,7 @@
     </w:p>
     <w:p>
       <w:pPr>
-        <w:pStyle w:val="a3"/>
+        <w:pStyle w:val="ListParagraph"/>
         <w:numPr>
           <w:ilvl w:val="0"/>
           <w:numId w:val="22"/>
@@ -9004,7 +8947,7 @@
     </w:p>
     <w:p>
       <w:pPr>
-        <w:pStyle w:val="a3"/>
+        <w:pStyle w:val="ListParagraph"/>
         <w:numPr>
           <w:ilvl w:val="0"/>
           <w:numId w:val="22"/>
@@ -9024,7 +8967,7 @@
     </w:p>
     <w:p>
       <w:pPr>
-        <w:pStyle w:val="a3"/>
+        <w:pStyle w:val="ListParagraph"/>
         <w:numPr>
           <w:ilvl w:val="0"/>
           <w:numId w:val="2"/>
@@ -9039,7 +8982,7 @@
     </w:p>
     <w:p>
       <w:pPr>
-        <w:pStyle w:val="a3"/>
+        <w:pStyle w:val="ListParagraph"/>
         <w:numPr>
           <w:ilvl w:val="0"/>
           <w:numId w:val="23"/>
@@ -9056,7 +8999,7 @@
     </w:p>
     <w:p>
       <w:pPr>
-        <w:pStyle w:val="a3"/>
+        <w:pStyle w:val="ListParagraph"/>
         <w:numPr>
           <w:ilvl w:val="0"/>
           <w:numId w:val="23"/>
@@ -9068,7 +9011,7 @@
     </w:p>
     <w:p>
       <w:pPr>
-        <w:pStyle w:val="a3"/>
+        <w:pStyle w:val="ListParagraph"/>
         <w:numPr>
           <w:ilvl w:val="0"/>
           <w:numId w:val="23"/>
@@ -9086,7 +9029,7 @@
     </w:p>
     <w:p>
       <w:pPr>
-        <w:pStyle w:val="a3"/>
+        <w:pStyle w:val="ListParagraph"/>
         <w:numPr>
           <w:ilvl w:val="0"/>
           <w:numId w:val="23"/>
@@ -9098,7 +9041,7 @@
     </w:p>
     <w:p>
       <w:pPr>
-        <w:pStyle w:val="a3"/>
+        <w:pStyle w:val="ListParagraph"/>
         <w:numPr>
           <w:ilvl w:val="0"/>
           <w:numId w:val="2"/>
@@ -9110,7 +9053,7 @@
     </w:p>
     <w:p>
       <w:pPr>
-        <w:pStyle w:val="a3"/>
+        <w:pStyle w:val="ListParagraph"/>
         <w:numPr>
           <w:ilvl w:val="0"/>
           <w:numId w:val="24"/>
@@ -9128,7 +9071,7 @@
     </w:p>
     <w:p>
       <w:pPr>
-        <w:pStyle w:val="a3"/>
+        <w:pStyle w:val="ListParagraph"/>
         <w:numPr>
           <w:ilvl w:val="0"/>
           <w:numId w:val="24"/>
@@ -9140,7 +9083,7 @@
     </w:p>
     <w:p>
       <w:pPr>
-        <w:pStyle w:val="a3"/>
+        <w:pStyle w:val="ListParagraph"/>
         <w:numPr>
           <w:ilvl w:val="0"/>
           <w:numId w:val="24"/>
@@ -9152,7 +9095,7 @@
     </w:p>
     <w:p>
       <w:pPr>
-        <w:pStyle w:val="a3"/>
+        <w:pStyle w:val="ListParagraph"/>
         <w:numPr>
           <w:ilvl w:val="0"/>
           <w:numId w:val="24"/>
@@ -9164,7 +9107,7 @@
     </w:p>
     <w:p>
       <w:pPr>
-        <w:pStyle w:val="a3"/>
+        <w:pStyle w:val="ListParagraph"/>
         <w:numPr>
           <w:ilvl w:val="0"/>
           <w:numId w:val="2"/>
@@ -9176,7 +9119,7 @@
     </w:p>
     <w:p>
       <w:pPr>
-        <w:pStyle w:val="a3"/>
+        <w:pStyle w:val="ListParagraph"/>
         <w:numPr>
           <w:ilvl w:val="0"/>
           <w:numId w:val="25"/>
@@ -9188,7 +9131,7 @@
     </w:p>
     <w:p>
       <w:pPr>
-        <w:pStyle w:val="a3"/>
+        <w:pStyle w:val="ListParagraph"/>
         <w:numPr>
           <w:ilvl w:val="0"/>
           <w:numId w:val="25"/>
@@ -9206,7 +9149,7 @@
     </w:p>
     <w:p>
       <w:pPr>
-        <w:pStyle w:val="a3"/>
+        <w:pStyle w:val="ListParagraph"/>
         <w:numPr>
           <w:ilvl w:val="0"/>
           <w:numId w:val="25"/>
@@ -9224,7 +9167,7 @@
     </w:p>
     <w:p>
       <w:pPr>
-        <w:pStyle w:val="a3"/>
+        <w:pStyle w:val="ListParagraph"/>
         <w:numPr>
           <w:ilvl w:val="0"/>
           <w:numId w:val="25"/>
@@ -9239,7 +9182,7 @@
     </w:p>
     <w:p>
       <w:pPr>
-        <w:pStyle w:val="a3"/>
+        <w:pStyle w:val="ListParagraph"/>
         <w:numPr>
           <w:ilvl w:val="0"/>
           <w:numId w:val="2"/>
@@ -9254,7 +9197,7 @@
     </w:p>
     <w:p>
       <w:pPr>
-        <w:pStyle w:val="a3"/>
+        <w:pStyle w:val="ListParagraph"/>
         <w:numPr>
           <w:ilvl w:val="0"/>
           <w:numId w:val="26"/>
@@ -9266,7 +9209,7 @@
     </w:p>
     <w:p>
       <w:pPr>
-        <w:pStyle w:val="a3"/>
+        <w:pStyle w:val="ListParagraph"/>
         <w:numPr>
           <w:ilvl w:val="0"/>
           <w:numId w:val="26"/>
@@ -9285,7 +9228,7 @@
     </w:p>
     <w:p>
       <w:pPr>
-        <w:pStyle w:val="a3"/>
+        <w:pStyle w:val="ListParagraph"/>
         <w:numPr>
           <w:ilvl w:val="0"/>
           <w:numId w:val="26"/>
@@ -9301,7 +9244,7 @@
     </w:p>
     <w:p>
       <w:pPr>
-        <w:pStyle w:val="a3"/>
+        <w:pStyle w:val="ListParagraph"/>
         <w:numPr>
           <w:ilvl w:val="0"/>
           <w:numId w:val="26"/>
@@ -9318,7 +9261,7 @@
     </w:p>
     <w:p>
       <w:pPr>
-        <w:pStyle w:val="a3"/>
+        <w:pStyle w:val="ListParagraph"/>
         <w:numPr>
           <w:ilvl w:val="0"/>
           <w:numId w:val="2"/>
@@ -9342,7 +9285,7 @@
     </w:p>
     <w:p>
       <w:pPr>
-        <w:pStyle w:val="a3"/>
+        <w:pStyle w:val="ListParagraph"/>
         <w:numPr>
           <w:ilvl w:val="0"/>
           <w:numId w:val="27"/>
@@ -9361,7 +9304,7 @@
     </w:p>
     <w:p>
       <w:pPr>
-        <w:pStyle w:val="a3"/>
+        <w:pStyle w:val="ListParagraph"/>
         <w:numPr>
           <w:ilvl w:val="0"/>
           <w:numId w:val="27"/>
@@ -9376,7 +9319,7 @@
     </w:p>
     <w:p>
       <w:pPr>
-        <w:pStyle w:val="a3"/>
+        <w:pStyle w:val="ListParagraph"/>
         <w:numPr>
           <w:ilvl w:val="0"/>
           <w:numId w:val="27"/>
@@ -9391,7 +9334,7 @@
     </w:p>
     <w:p>
       <w:pPr>
-        <w:pStyle w:val="a3"/>
+        <w:pStyle w:val="ListParagraph"/>
         <w:numPr>
           <w:ilvl w:val="0"/>
           <w:numId w:val="27"/>
@@ -9406,7 +9349,7 @@
     </w:p>
     <w:p>
       <w:pPr>
-        <w:pStyle w:val="a3"/>
+        <w:pStyle w:val="ListParagraph"/>
         <w:numPr>
           <w:ilvl w:val="0"/>
           <w:numId w:val="2"/>
@@ -9424,7 +9367,7 @@
     </w:p>
     <w:p>
       <w:pPr>
-        <w:pStyle w:val="a3"/>
+        <w:pStyle w:val="ListParagraph"/>
         <w:numPr>
           <w:ilvl w:val="0"/>
           <w:numId w:val="28"/>
@@ -9436,7 +9379,7 @@
     </w:p>
     <w:p>
       <w:pPr>
-        <w:pStyle w:val="a3"/>
+        <w:pStyle w:val="ListParagraph"/>
         <w:numPr>
           <w:ilvl w:val="0"/>
           <w:numId w:val="28"/>
@@ -9448,7 +9391,7 @@
     </w:p>
     <w:p>
       <w:pPr>
-        <w:pStyle w:val="a3"/>
+        <w:pStyle w:val="ListParagraph"/>
         <w:numPr>
           <w:ilvl w:val="0"/>
           <w:numId w:val="28"/>
@@ -9460,7 +9403,7 @@
     </w:p>
     <w:p>
       <w:pPr>
-        <w:pStyle w:val="a3"/>
+        <w:pStyle w:val="ListParagraph"/>
         <w:numPr>
           <w:ilvl w:val="0"/>
           <w:numId w:val="28"/>
@@ -9478,7 +9421,7 @@
     </w:p>
     <w:p>
       <w:pPr>
-        <w:pStyle w:val="a3"/>
+        <w:pStyle w:val="ListParagraph"/>
         <w:numPr>
           <w:ilvl w:val="0"/>
           <w:numId w:val="2"/>
@@ -9501,7 +9444,7 @@
     </w:p>
     <w:p>
       <w:pPr>
-        <w:pStyle w:val="a3"/>
+        <w:pStyle w:val="ListParagraph"/>
         <w:numPr>
           <w:ilvl w:val="0"/>
           <w:numId w:val="29"/>
@@ -9519,7 +9462,7 @@
     </w:p>
     <w:p>
       <w:pPr>
-        <w:pStyle w:val="a3"/>
+        <w:pStyle w:val="ListParagraph"/>
         <w:numPr>
           <w:ilvl w:val="0"/>
           <w:numId w:val="29"/>
@@ -9537,7 +9480,7 @@
     </w:p>
     <w:p>
       <w:pPr>
-        <w:pStyle w:val="a3"/>
+        <w:pStyle w:val="ListParagraph"/>
         <w:numPr>
           <w:ilvl w:val="0"/>
           <w:numId w:val="29"/>
@@ -9549,7 +9492,7 @@
     </w:p>
     <w:p>
       <w:pPr>
-        <w:pStyle w:val="a3"/>
+        <w:pStyle w:val="ListParagraph"/>
         <w:numPr>
           <w:ilvl w:val="0"/>
           <w:numId w:val="29"/>
@@ -9561,7 +9504,7 @@
     </w:p>
     <w:p>
       <w:pPr>
-        <w:pStyle w:val="a3"/>
+        <w:pStyle w:val="ListParagraph"/>
         <w:numPr>
           <w:ilvl w:val="0"/>
           <w:numId w:val="2"/>
@@ -9579,7 +9522,7 @@
     </w:p>
     <w:p>
       <w:pPr>
-        <w:pStyle w:val="a3"/>
+        <w:pStyle w:val="ListParagraph"/>
         <w:numPr>
           <w:ilvl w:val="0"/>
           <w:numId w:val="30"/>
@@ -9591,7 +9534,7 @@
     </w:p>
     <w:p>
       <w:pPr>
-        <w:pStyle w:val="a3"/>
+        <w:pStyle w:val="ListParagraph"/>
         <w:numPr>
           <w:ilvl w:val="0"/>
           <w:numId w:val="30"/>
@@ -9611,7 +9554,7 @@
     </w:p>
     <w:p>
       <w:pPr>
-        <w:pStyle w:val="a3"/>
+        <w:pStyle w:val="ListParagraph"/>
         <w:numPr>
           <w:ilvl w:val="0"/>
           <w:numId w:val="30"/>
@@ -9625,7 +9568,7 @@
     </w:p>
     <w:p>
       <w:pPr>
-        <w:pStyle w:val="a3"/>
+        <w:pStyle w:val="ListParagraph"/>
         <w:numPr>
           <w:ilvl w:val="0"/>
           <w:numId w:val="30"/>
@@ -9639,7 +9582,7 @@
     </w:p>
     <w:p>
       <w:pPr>
-        <w:pStyle w:val="a3"/>
+        <w:pStyle w:val="ListParagraph"/>
         <w:numPr>
           <w:ilvl w:val="0"/>
           <w:numId w:val="2"/>
@@ -9675,7 +9618,7 @@
     </w:p>
     <w:p>
       <w:pPr>
-        <w:pStyle w:val="a3"/>
+        <w:pStyle w:val="ListParagraph"/>
         <w:numPr>
           <w:ilvl w:val="0"/>
           <w:numId w:val="31"/>
@@ -9687,7 +9630,7 @@
     </w:p>
     <w:p>
       <w:pPr>
-        <w:pStyle w:val="a3"/>
+        <w:pStyle w:val="ListParagraph"/>
         <w:numPr>
           <w:ilvl w:val="0"/>
           <w:numId w:val="31"/>
@@ -9699,7 +9642,7 @@
     </w:p>
     <w:p>
       <w:pPr>
-        <w:pStyle w:val="a3"/>
+        <w:pStyle w:val="ListParagraph"/>
         <w:numPr>
           <w:ilvl w:val="0"/>
           <w:numId w:val="31"/>
@@ -9711,7 +9654,7 @@
     </w:p>
     <w:p>
       <w:pPr>
-        <w:pStyle w:val="a3"/>
+        <w:pStyle w:val="ListParagraph"/>
         <w:numPr>
           <w:ilvl w:val="0"/>
           <w:numId w:val="31"/>
@@ -9729,7 +9672,7 @@
     </w:p>
     <w:p>
       <w:pPr>
-        <w:pStyle w:val="a3"/>
+        <w:pStyle w:val="ListParagraph"/>
         <w:numPr>
           <w:ilvl w:val="0"/>
           <w:numId w:val="2"/>
@@ -9750,7 +9693,7 @@
     </w:p>
     <w:p>
       <w:pPr>
-        <w:pStyle w:val="a3"/>
+        <w:pStyle w:val="ListParagraph"/>
         <w:numPr>
           <w:ilvl w:val="0"/>
           <w:numId w:val="32"/>
@@ -9765,7 +9708,7 @@
     </w:p>
     <w:p>
       <w:pPr>
-        <w:pStyle w:val="a3"/>
+        <w:pStyle w:val="ListParagraph"/>
         <w:numPr>
           <w:ilvl w:val="0"/>
           <w:numId w:val="32"/>
@@ -9785,7 +9728,7 @@
     </w:p>
     <w:p>
       <w:pPr>
-        <w:pStyle w:val="a3"/>
+        <w:pStyle w:val="ListParagraph"/>
         <w:numPr>
           <w:ilvl w:val="0"/>
           <w:numId w:val="32"/>
@@ -9804,7 +9747,7 @@
     </w:p>
     <w:p>
       <w:pPr>
-        <w:pStyle w:val="a3"/>
+        <w:pStyle w:val="ListParagraph"/>
         <w:numPr>
           <w:ilvl w:val="0"/>
           <w:numId w:val="32"/>
@@ -9820,7 +9763,7 @@
     </w:p>
     <w:p>
       <w:pPr>
-        <w:pStyle w:val="a3"/>
+        <w:pStyle w:val="ListParagraph"/>
         <w:numPr>
           <w:ilvl w:val="0"/>
           <w:numId w:val="2"/>
@@ -9835,7 +9778,7 @@
     </w:p>
     <w:p>
       <w:pPr>
-        <w:pStyle w:val="a3"/>
+        <w:pStyle w:val="ListParagraph"/>
         <w:numPr>
           <w:ilvl w:val="0"/>
           <w:numId w:val="33"/>
@@ -9856,7 +9799,7 @@
     </w:p>
     <w:p>
       <w:pPr>
-        <w:pStyle w:val="a3"/>
+        <w:pStyle w:val="ListParagraph"/>
         <w:numPr>
           <w:ilvl w:val="0"/>
           <w:numId w:val="33"/>
@@ -9868,7 +9811,7 @@
     </w:p>
     <w:p>
       <w:pPr>
-        <w:pStyle w:val="a3"/>
+        <w:pStyle w:val="ListParagraph"/>
         <w:numPr>
           <w:ilvl w:val="0"/>
           <w:numId w:val="33"/>
@@ -9880,7 +9823,7 @@
     </w:p>
     <w:p>
       <w:pPr>
-        <w:pStyle w:val="a3"/>
+        <w:pStyle w:val="ListParagraph"/>
         <w:numPr>
           <w:ilvl w:val="0"/>
           <w:numId w:val="33"/>
@@ -9895,6 +9838,13 @@
         </w:rPr>
         <w:t>14400 бит/с</w:t>
       </w:r>
+    </w:p>
+    <w:p>
+      <w:pPr>
+        <w:rPr>
+          <w:iCs/>
+        </w:rPr>
+      </w:pPr>
     </w:p>
     <w:sectPr>
       <w:pgSz w:w="11906" w:h="16838"/>
@@ -9907,7 +9857,7 @@
 </file>
 
 <file path=word/numbering.xml><?xml version="1.0" encoding="utf-8"?>
-<w:numbering xmlns:wpc="http://schemas.microsoft.com/office/word/2010/wordprocessingCanvas" xmlns:cx="http://schemas.microsoft.com/office/drawing/2014/chartex" xmlns:cx1="http://schemas.microsoft.com/office/drawing/2015/9/8/chartex" xmlns:cx2="http://schemas.microsoft.com/office/drawing/2015/10/21/chartex" xmlns:cx3="http://schemas.microsoft.com/office/drawing/2016/5/9/chartex" xmlns:cx4="http://schemas.microsoft.com/office/drawing/2016/5/10/chartex" xmlns:cx5="http://schemas.microsoft.com/office/drawing/2016/5/11/chartex" xmlns:cx6="http://schemas.microsoft.com/office/drawing/2016/5/12/chartex" xmlns:cx7="http://schemas.microsoft.com/office/drawing/2016/5/13/chartex" xmlns:cx8="http://schemas.microsoft.com/office/drawing/2016/5/14/chartex" xmlns:mc="http://schemas.openxmlformats.org/markup-compatibility/2006" xmlns:aink="http://schemas.microsoft.com/office/drawing/2016/ink" xmlns:am3d="http://schemas.microsoft.com/office/drawing/2017/model3d" xmlns:o="urn:schemas-microsoft-com:office:office" xmlns:r="http://schemas.openxmlformats.org/officeDocument/2006/relationships" xmlns:m="http://schemas.openxmlformats.org/officeDocument/2006/math" xmlns:v="urn:schemas-microsoft-com:vml" xmlns:wp14="http://schemas.microsoft.com/office/word/2010/wordprocessingDrawing" xmlns:wp="http://schemas.openxmlformats.org/drawingml/2006/wordprocessingDrawing" xmlns:w10="urn:schemas-microsoft-com:office:word" xmlns:w="http://schemas.openxmlformats.org/wordprocessingml/2006/main" xmlns:w14="http://schemas.microsoft.com/office/word/2010/wordml" xmlns:w15="http://schemas.microsoft.com/office/word/2012/wordml" xmlns:w16cid="http://schemas.microsoft.com/office/word/2016/wordml/cid" xmlns:w16se="http://schemas.microsoft.com/office/word/2015/wordml/symex" xmlns:wpg="http://schemas.microsoft.com/office/word/2010/wordprocessingGroup" xmlns:wpi="http://schemas.microsoft.com/office/word/2010/wordprocessingInk" xmlns:wne="http://schemas.microsoft.com/office/word/2006/wordml" xmlns:wps="http://schemas.microsoft.com/office/word/2010/wordprocessingShape" mc:Ignorable="w14 w15 w16se w16cid wp14">
+<w:numbering xmlns:wpc="http://schemas.microsoft.com/office/word/2010/wordprocessingCanvas" xmlns:cx="http://schemas.microsoft.com/office/drawing/2014/chartex" xmlns:cx1="http://schemas.microsoft.com/office/drawing/2015/9/8/chartex" xmlns:cx2="http://schemas.microsoft.com/office/drawing/2015/10/21/chartex" xmlns:cx3="http://schemas.microsoft.com/office/drawing/2016/5/9/chartex" xmlns:cx4="http://schemas.microsoft.com/office/drawing/2016/5/10/chartex" xmlns:cx5="http://schemas.microsoft.com/office/drawing/2016/5/11/chartex" xmlns:cx6="http://schemas.microsoft.com/office/drawing/2016/5/12/chartex" xmlns:cx7="http://schemas.microsoft.com/office/drawing/2016/5/13/chartex" xmlns:cx8="http://schemas.microsoft.com/office/drawing/2016/5/14/chartex" xmlns:mc="http://schemas.openxmlformats.org/markup-compatibility/2006" xmlns:aink="http://schemas.microsoft.com/office/drawing/2016/ink" xmlns:am3d="http://schemas.microsoft.com/office/drawing/2017/model3d" xmlns:o="urn:schemas-microsoft-com:office:office" xmlns:r="http://schemas.openxmlformats.org/officeDocument/2006/relationships" xmlns:m="http://schemas.openxmlformats.org/officeDocument/2006/math" xmlns:v="urn:schemas-microsoft-com:vml" xmlns:wp14="http://schemas.microsoft.com/office/word/2010/wordprocessingDrawing" xmlns:wp="http://schemas.openxmlformats.org/drawingml/2006/wordprocessingDrawing" xmlns:w10="urn:schemas-microsoft-com:office:word" xmlns:w="http://schemas.openxmlformats.org/wordprocessingml/2006/main" xmlns:w14="http://schemas.microsoft.com/office/word/2010/wordml" xmlns:w15="http://schemas.microsoft.com/office/word/2012/wordml" xmlns:w16cex="http://schemas.microsoft.com/office/word/2018/wordml/cex" xmlns:w16cid="http://schemas.microsoft.com/office/word/2016/wordml/cid" xmlns:w16="http://schemas.microsoft.com/office/word/2018/wordml" xmlns:w16se="http://schemas.microsoft.com/office/word/2015/wordml/symex" xmlns:wpg="http://schemas.microsoft.com/office/word/2010/wordprocessingGroup" xmlns:wpi="http://schemas.microsoft.com/office/word/2010/wordprocessingInk" xmlns:wne="http://schemas.microsoft.com/office/word/2006/wordml" xmlns:wps="http://schemas.microsoft.com/office/word/2010/wordprocessingShape" mc:Ignorable="w14 w15 w16se w16cid w16 w16cex wp14">
   <w:abstractNum w:abstractNumId="0" w15:restartNumberingAfterBreak="0">
     <w:nsid w:val="00D764F0"/>
     <w:multiLevelType w:val="hybridMultilevel"/>
@@ -13037,7 +12987,7 @@
 </file>
 
 <file path=word/styles.xml><?xml version="1.0" encoding="utf-8"?>
-<w:styles xmlns:mc="http://schemas.openxmlformats.org/markup-compatibility/2006" xmlns:r="http://schemas.openxmlformats.org/officeDocument/2006/relationships" xmlns:w="http://schemas.openxmlformats.org/wordprocessingml/2006/main" xmlns:w14="http://schemas.microsoft.com/office/word/2010/wordml" xmlns:w15="http://schemas.microsoft.com/office/word/2012/wordml" xmlns:w16cid="http://schemas.microsoft.com/office/word/2016/wordml/cid" xmlns:w16se="http://schemas.microsoft.com/office/word/2015/wordml/symex" mc:Ignorable="w14 w15 w16se w16cid">
+<w:styles xmlns:mc="http://schemas.openxmlformats.org/markup-compatibility/2006" xmlns:r="http://schemas.openxmlformats.org/officeDocument/2006/relationships" xmlns:w="http://schemas.openxmlformats.org/wordprocessingml/2006/main" xmlns:w14="http://schemas.microsoft.com/office/word/2010/wordml" xmlns:w15="http://schemas.microsoft.com/office/word/2012/wordml" xmlns:w16cex="http://schemas.microsoft.com/office/word/2018/wordml/cex" xmlns:w16cid="http://schemas.microsoft.com/office/word/2016/wordml/cid" xmlns:w16="http://schemas.microsoft.com/office/word/2018/wordml" xmlns:w16se="http://schemas.microsoft.com/office/word/2015/wordml/symex" mc:Ignorable="w14 w15 w16se w16cid w16 w16cex">
   <w:docDefaults>
     <w:rPrDefault>
       <w:rPr>
@@ -13159,6 +13109,7 @@
     <w:lsdException w:name="HTML Sample" w:semiHidden="1" w:unhideWhenUsed="1"/>
     <w:lsdException w:name="HTML Typewriter" w:semiHidden="1" w:unhideWhenUsed="1"/>
     <w:lsdException w:name="HTML Variable" w:semiHidden="1" w:unhideWhenUsed="1"/>
+    <w:lsdException w:name="Normal Table" w:semiHidden="1" w:unhideWhenUsed="1"/>
     <w:lsdException w:name="annotation subject" w:semiHidden="1" w:unhideWhenUsed="1"/>
     <w:lsdException w:name="No List" w:semiHidden="1" w:unhideWhenUsed="1"/>
     <w:lsdException w:name="Outline List 1" w:semiHidden="1" w:unhideWhenUsed="1"/>
@@ -13205,8 +13156,10 @@
     <w:lsdException w:name="Table Subtle 2" w:semiHidden="1" w:unhideWhenUsed="1"/>
     <w:lsdException w:name="Table Web 1" w:semiHidden="1" w:unhideWhenUsed="1"/>
     <w:lsdException w:name="Table Web 2" w:semiHidden="1" w:unhideWhenUsed="1"/>
+    <w:lsdException w:name="Table Web 3" w:semiHidden="1" w:unhideWhenUsed="1"/>
     <w:lsdException w:name="Balloon Text" w:semiHidden="1" w:unhideWhenUsed="1"/>
     <w:lsdException w:name="Table Grid" w:uiPriority="39"/>
+    <w:lsdException w:name="Table Theme" w:semiHidden="1" w:unhideWhenUsed="1"/>
     <w:lsdException w:name="Placeholder Text" w:semiHidden="1"/>
     <w:lsdException w:name="No Spacing" w:uiPriority="1" w:qFormat="1"/>
     <w:lsdException w:name="Light Shading" w:uiPriority="60"/>
@@ -13428,17 +13381,38 @@
     <w:lsdException w:name="Unresolved Mention" w:semiHidden="1" w:unhideWhenUsed="1"/>
     <w:lsdException w:name="Smart Link" w:semiHidden="1" w:unhideWhenUsed="1"/>
   </w:latentStyles>
-  <w:style w:type="paragraph" w:default="1" w:styleId="a">
+  <w:style w:type="paragraph" w:default="1" w:styleId="Normal">
     <w:name w:val="Normal"/>
     <w:qFormat/>
   </w:style>
-  <w:style w:type="character" w:default="1" w:styleId="a0">
+  <w:style w:type="paragraph" w:styleId="Heading1">
+    <w:name w:val="heading 1"/>
+    <w:basedOn w:val="Normal"/>
+    <w:next w:val="Normal"/>
+    <w:link w:val="Heading1Char"/>
+    <w:uiPriority w:val="9"/>
+    <w:qFormat/>
+    <w:rsid w:val="00AB40C5"/>
+    <w:pPr>
+      <w:keepNext/>
+      <w:keepLines/>
+      <w:spacing w:before="240" w:after="0"/>
+      <w:outlineLvl w:val="0"/>
+    </w:pPr>
+    <w:rPr>
+      <w:rFonts w:asciiTheme="majorHAnsi" w:eastAsiaTheme="majorEastAsia" w:hAnsiTheme="majorHAnsi" w:cstheme="majorBidi"/>
+      <w:color w:val="2F5496" w:themeColor="accent1" w:themeShade="BF"/>
+      <w:sz w:val="32"/>
+      <w:szCs w:val="32"/>
+    </w:rPr>
+  </w:style>
+  <w:style w:type="character" w:default="1" w:styleId="DefaultParagraphFont">
     <w:name w:val="Default Paragraph Font"/>
     <w:uiPriority w:val="1"/>
     <w:semiHidden/>
     <w:unhideWhenUsed/>
   </w:style>
-  <w:style w:type="table" w:default="1" w:styleId="a1">
+  <w:style w:type="table" w:default="1" w:styleId="TableNormal">
     <w:name w:val="Normal Table"/>
     <w:uiPriority w:val="99"/>
     <w:semiHidden/>
@@ -13453,15 +13427,15 @@
       </w:tblCellMar>
     </w:tblPr>
   </w:style>
-  <w:style w:type="numbering" w:default="1" w:styleId="a2">
+  <w:style w:type="numbering" w:default="1" w:styleId="NoList">
     <w:name w:val="No List"/>
     <w:uiPriority w:val="99"/>
     <w:semiHidden/>
     <w:unhideWhenUsed/>
   </w:style>
-  <w:style w:type="paragraph" w:styleId="a3">
+  <w:style w:type="paragraph" w:styleId="ListParagraph">
     <w:name w:val="List Paragraph"/>
-    <w:basedOn w:val="a"/>
+    <w:basedOn w:val="Normal"/>
     <w:uiPriority w:val="34"/>
     <w:qFormat/>
     <w:rsid w:val="00CF022C"/>
@@ -13470,9 +13444,9 @@
       <w:contextualSpacing/>
     </w:pPr>
   </w:style>
-  <w:style w:type="paragraph" w:styleId="a4">
+  <w:style w:type="paragraph" w:styleId="NormalWeb">
     <w:name w:val="Normal (Web)"/>
-    <w:basedOn w:val="a"/>
+    <w:basedOn w:val="Normal"/>
     <w:uiPriority w:val="99"/>
     <w:unhideWhenUsed/>
     <w:rsid w:val="00350338"/>
@@ -13484,6 +13458,19 @@
       <w:sz w:val="24"/>
       <w:szCs w:val="24"/>
       <w:lang w:eastAsia="ru-RU"/>
+    </w:rPr>
+  </w:style>
+  <w:style w:type="character" w:customStyle="1" w:styleId="Heading1Char">
+    <w:name w:val="Heading 1 Char"/>
+    <w:basedOn w:val="DefaultParagraphFont"/>
+    <w:link w:val="Heading1"/>
+    <w:uiPriority w:val="9"/>
+    <w:rsid w:val="00AB40C5"/>
+    <w:rPr>
+      <w:rFonts w:asciiTheme="majorHAnsi" w:eastAsiaTheme="majorEastAsia" w:hAnsiTheme="majorHAnsi" w:cstheme="majorBidi"/>
+      <w:color w:val="2F5496" w:themeColor="accent1" w:themeShade="BF"/>
+      <w:sz w:val="32"/>
+      <w:szCs w:val="32"/>
     </w:rPr>
   </w:style>
 </w:styles>
